--- a/in progress.docx
+++ b/in progress.docx
@@ -159,9 +159,6 @@
       <w:pPr>
         <w:spacing w:after="160" w:line="259" w:lineRule="auto"/>
       </w:pPr>
-      <w:r>
-        <w:br w:type="page"/>
-      </w:r>
     </w:p>
     <w:p>
       <w:pPr>
@@ -182,7 +179,6 @@
         </w:tabs>
       </w:pPr>
       <w:r>
-        <w:lastRenderedPageBreak/>
         <w:t>Software flowchart</w:t>
       </w:r>
     </w:p>
@@ -195,6 +191,10 @@
     </w:p>
     <w:p>
       <w:pPr>
+        <w:tabs>
+          <w:tab w:val="right" w:pos="180"/>
+        </w:tabs>
+        <w:jc w:val="both"/>
         <w:sectPr>
           <w:type w:val="continuous"/>
           <w:pgSz w:w="12240" w:h="15840" w:code="1"/>
@@ -204,13 +204,17 @@
       </w:pPr>
       <w:r>
         <w:rPr>
+          <w:rFonts w:ascii="Arial" w:hAnsi="Arial" w:cs="Arial"/>
           <w:noProof/>
+          <w:color w:val="000000"/>
+          <w:sz w:val="22"/>
+          <w:szCs w:val="22"/>
         </w:rPr>
         <w:drawing>
           <wp:inline distT="0" distB="0" distL="0" distR="0">
-            <wp:extent cx="6000750" cy="4219575"/>
-            <wp:effectExtent l="0" t="0" r="0" b="9525"/>
-            <wp:docPr id="11" name="Picture 11"/>
+            <wp:extent cx="5628640" cy="4714240"/>
+            <wp:effectExtent l="0" t="0" r="0" b="0"/>
+            <wp:docPr id="12" name="Picture 12" descr="https://lh3.googleusercontent.com/NXicD8FUjmAoJ-ya-IExBKQRXPEiJ6r-q7g-WsH0c9U1p5tj-oGc2e0cPk4_jCVSit9rPAboObw_Ie7Z1dKVNDXm5NfCbItEI2ens9DCpQPWfX31nuChzRC4KSM8ebYThJ7PJE21"/>
             <wp:cNvGraphicFramePr>
               <a:graphicFrameLocks xmlns:a="http://schemas.openxmlformats.org/drawingml/2006/main" noChangeAspect="1"/>
             </wp:cNvGraphicFramePr>
@@ -218,7 +222,7 @@
               <a:graphicData uri="http://schemas.openxmlformats.org/drawingml/2006/picture">
                 <pic:pic xmlns:pic="http://schemas.openxmlformats.org/drawingml/2006/picture">
                   <pic:nvPicPr>
-                    <pic:cNvPr id="0" name="Picture 18"/>
+                    <pic:cNvPr id="0" name="Picture 19" descr="https://lh3.googleusercontent.com/NXicD8FUjmAoJ-ya-IExBKQRXPEiJ6r-q7g-WsH0c9U1p5tj-oGc2e0cPk4_jCVSit9rPAboObw_Ie7Z1dKVNDXm5NfCbItEI2ens9DCpQPWfX31nuChzRC4KSM8ebYThJ7PJE21"/>
                     <pic:cNvPicPr>
                       <a:picLocks noChangeAspect="1" noChangeArrowheads="1"/>
                     </pic:cNvPicPr>
@@ -239,7 +243,7 @@
                   <pic:spPr bwMode="auto">
                     <a:xfrm>
                       <a:off x="0" y="0"/>
-                      <a:ext cx="6000750" cy="4219575"/>
+                      <a:ext cx="5628640" cy="4714240"/>
                     </a:xfrm>
                     <a:prstGeom prst="rect">
                       <a:avLst/>
@@ -255,20 +259,6 @@
           </wp:inline>
         </w:drawing>
       </w:r>
-    </w:p>
-    <w:p>
-      <w:pPr>
-        <w:tabs>
-          <w:tab w:val="right" w:pos="180"/>
-        </w:tabs>
-        <w:jc w:val="both"/>
-        <w:sectPr>
-          <w:type w:val="continuous"/>
-          <w:pgSz w:w="12240" w:h="15840" w:code="1"/>
-          <w:pgMar w:top="1008" w:right="936" w:bottom="1008" w:left="936" w:header="432" w:footer="432" w:gutter="0"/>
-          <w:cols w:space="288"/>
-        </w:sectPr>
-      </w:pPr>
     </w:p>
     <w:p>
       <w:pPr>
@@ -402,10 +392,37 @@
         <w:tabs>
           <w:tab w:val="right" w:pos="180"/>
         </w:tabs>
-      </w:pPr>
-      <w:r>
-        <w:t xml:space="preserve">   Indicated by the image provided above, we have dictated dates we plan to complete certain aspects of the project. Also indicated by the image provided, tasks have been divided among all of the group members. Alejandro Garcia will have the task of leading the development and design of the hardware components. Lora Milam will have the task of leading the creation and application of the coding. David Ozoude will fluctuate between both the coding and hardware aspects of the project and assist in the section that is in the most need of assistance.</w:t>
-      </w:r>
+        <w:sectPr>
+          <w:type w:val="continuous"/>
+          <w:pgSz w:w="12240" w:h="15840" w:code="1"/>
+          <w:pgMar w:top="1008" w:right="936" w:bottom="1008" w:left="936" w:header="432" w:footer="432" w:gutter="0"/>
+          <w:cols w:space="288"/>
+        </w:sectPr>
+      </w:pPr>
+    </w:p>
+    <w:p>
+      <w:pPr>
+        <w:tabs>
+          <w:tab w:val="right" w:pos="180"/>
+        </w:tabs>
+      </w:pPr>
+      <w:r>
+        <w:t xml:space="preserve">   Indicated by the image provided above, we have dictated dates we plan to complete certain aspects of the project. Also indicated by the image provided, tasks have been divided among all of the group members. Alejandro Garcia will have the task of leading the development and design of the </w:t>
+      </w:r>
+      <w:r>
+        <w:t>hardware components. Lora Milam will have the task of leading the creation and application of the coding. David Ozoude will fluctuate between both the coding and hardware aspects of the project and assist in the section that is in the most need of assistance.</w:t>
+      </w:r>
+    </w:p>
+    <w:p>
+      <w:pPr>
+        <w:spacing w:after="160" w:line="259" w:lineRule="auto"/>
+        <w:sectPr>
+          <w:type w:val="continuous"/>
+          <w:pgSz w:w="12240" w:h="15840" w:code="1"/>
+          <w:pgMar w:top="1008" w:right="936" w:bottom="1008" w:left="936" w:header="432" w:footer="432" w:gutter="0"/>
+          <w:cols w:num="2" w:space="288"/>
+        </w:sectPr>
+      </w:pPr>
     </w:p>
     <w:p>
       <w:pPr>
@@ -576,11 +593,20 @@
       <w:pPr>
         <w:pStyle w:val="Heading1"/>
       </w:pPr>
-      <w:bookmarkStart w:id="0" w:name="_GoBack"/>
-      <w:bookmarkEnd w:id="0"/>
       <w:r>
         <w:lastRenderedPageBreak/>
         <w:t>references</w:t>
+      </w:r>
+    </w:p>
+    <w:p>
+      <w:pPr>
+        <w:ind w:left="720" w:hanging="720"/>
+      </w:pPr>
+      <w:r>
+        <w:t>A. (2015, October 25). How Much Does a 3D Printer Cost? Still Expensive</w:t>
+      </w:r>
+      <w:r>
+        <w:t>, But Becoming More Affordable.</w:t>
       </w:r>
     </w:p>
     <w:p>
@@ -604,7 +630,67 @@
         <w:ind w:left="720" w:hanging="720"/>
       </w:pPr>
       <w:r>
-        <w:t>SmartSheet. (n.d.). Retrieved September 21, 2017, from https://app.smartsheet.com/b/home</w:t>
+        <w:t>Mouser Electronics – Electronic Components Distributor. (n.d.). Retrieved September 21, 2017, from</w:t>
+      </w:r>
+    </w:p>
+    <w:p>
+      <w:pPr>
+        <w:ind w:left="720" w:hanging="720"/>
+      </w:pPr>
+      <w:r>
+        <w:tab/>
+        <w:t>http://www.mouser.com/</w:t>
+      </w:r>
+    </w:p>
+    <w:p>
+      <w:pPr>
+        <w:ind w:left="720" w:hanging="720"/>
+      </w:pPr>
+      <w:r>
+        <w:t>Retrieved September 21, 2017, from https://mic.com/articles/41111/how-much-does-a-3d-printer-cost-still</w:t>
+      </w:r>
+    </w:p>
+    <w:p>
+      <w:pPr>
+        <w:ind w:left="720" w:hanging="720"/>
+      </w:pPr>
+      <w:r>
+        <w:t>expensive-but-becoming-more-affordable.</w:t>
+      </w:r>
+      <w:bookmarkStart w:id="0" w:name="_GoBack"/>
+      <w:bookmarkEnd w:id="0"/>
+    </w:p>
+    <w:p>
+      <w:pPr>
+        <w:ind w:left="720" w:hanging="720"/>
+      </w:pPr>
+      <w:r>
+        <w:t xml:space="preserve">SmartSheet. (n.d.). Retrieved September 21, 2017, from </w:t>
+      </w:r>
+      <w:hyperlink r:id="rId13" w:history="1">
+        <w:r>
+          <w:rPr>
+            <w:rStyle w:val="Hyperlink"/>
+          </w:rPr>
+          <w:t>https://app.smartsheet.com/b/home</w:t>
+        </w:r>
+      </w:hyperlink>
+    </w:p>
+    <w:p>
+      <w:pPr>
+        <w:ind w:left="720" w:hanging="720"/>
+      </w:pPr>
+      <w:r>
+        <w:t>World’s Largest Selection of Electronic Components Available for Immediate Shipment!. (n.d.) Retreived</w:t>
+      </w:r>
+    </w:p>
+    <w:p>
+      <w:pPr>
+        <w:ind w:left="720" w:hanging="720"/>
+      </w:pPr>
+      <w:r>
+        <w:tab/>
+        <w:t>September 21, 2017, from https://www.digikey.com/</w:t>
       </w:r>
     </w:p>
     <w:sectPr>
@@ -750,7 +836,7 @@
       <w:rPr>
         <w:noProof/>
       </w:rPr>
-      <w:t>7</w:t>
+      <w:t>6</w:t>
     </w:r>
     <w:r>
       <w:fldChar w:fldCharType="end"/>
@@ -3843,7 +3929,7 @@
 </file>
 
 <file path=customXml/itemProps1.xml><?xml version="1.0" encoding="utf-8"?>
-<ds:datastoreItem xmlns:ds="http://schemas.openxmlformats.org/officeDocument/2006/customXml" ds:itemID="{2CFE3B58-124B-4384-9082-CFDC17123953}">
+<ds:datastoreItem xmlns:ds="http://schemas.openxmlformats.org/officeDocument/2006/customXml" ds:itemID="{78672347-286F-4FE5-9A72-B385DD37A9D1}">
   <ds:schemaRefs>
     <ds:schemaRef ds:uri="http://schemas.openxmlformats.org/officeDocument/2006/bibliography"/>
   </ds:schemaRefs>
